--- a/My own/Экономическая часть.docx
+++ b/My own/Экономическая часть.docx
@@ -107,135 +107,14 @@
       <w:pPr>
         <w:spacing w:after="0" w:line="240" w:lineRule="auto"/>
         <w:ind w:firstLine="708"/>
-        <w:jc w:val="both"/>
-        <w:rPr>
-          <w:rFonts w:ascii="Times New Roman" w:hAnsi="Times New Roman" w:cs="Times New Roman"/>
-          <w:sz w:val="28"/>
-          <w:szCs w:val="28"/>
-        </w:rPr>
-      </w:pPr>
-      <w:r>
-        <w:rPr>
-          <w:rFonts w:ascii="Times New Roman" w:hAnsi="Times New Roman" w:cs="Times New Roman"/>
-          <w:sz w:val="28"/>
-          <w:szCs w:val="28"/>
-        </w:rPr>
-        <w:t xml:space="preserve">Созданный дипломный проект представляет собой игру, созданную на базе движка </w:t>
-      </w:r>
-      <w:r>
-        <w:rPr>
-          <w:rFonts w:ascii="Times New Roman" w:hAnsi="Times New Roman" w:cs="Times New Roman"/>
-          <w:sz w:val="28"/>
-          <w:szCs w:val="28"/>
-          <w:lang w:val="en-US"/>
-        </w:rPr>
-        <w:t>Unreal</w:t>
-      </w:r>
-      <w:r>
-        <w:rPr>
-          <w:rFonts w:ascii="Times New Roman" w:hAnsi="Times New Roman" w:cs="Times New Roman"/>
-          <w:sz w:val="28"/>
-          <w:szCs w:val="28"/>
-        </w:rPr>
-        <w:t xml:space="preserve"> </w:t>
-      </w:r>
-      <w:r>
-        <w:rPr>
-          <w:rFonts w:ascii="Times New Roman" w:hAnsi="Times New Roman" w:cs="Times New Roman"/>
-          <w:sz w:val="28"/>
-          <w:szCs w:val="28"/>
-          <w:lang w:val="en-US"/>
-        </w:rPr>
-        <w:t>Engine</w:t>
-      </w:r>
-      <w:r>
-        <w:rPr>
-          <w:rFonts w:ascii="Times New Roman" w:hAnsi="Times New Roman" w:cs="Times New Roman"/>
-          <w:sz w:val="28"/>
-          <w:szCs w:val="28"/>
-        </w:rPr>
-        <w:t xml:space="preserve"> 4. Основной разрабатываемой частью являлся искусственный интеллект, </w:t>
-      </w:r>
-      <w:r>
-        <w:rPr>
-          <w:rFonts w:ascii="Times New Roman" w:hAnsi="Times New Roman" w:cs="Times New Roman"/>
-          <w:sz w:val="28"/>
-          <w:szCs w:val="28"/>
-        </w:rPr>
-        <w:t xml:space="preserve">который </w:t>
-      </w:r>
-      <w:r>
-        <w:rPr>
-          <w:rFonts w:ascii="Times New Roman" w:hAnsi="Times New Roman" w:cs="Times New Roman"/>
-          <w:sz w:val="28"/>
-          <w:szCs w:val="28"/>
-        </w:rPr>
-        <w:t>способ</w:t>
-      </w:r>
-      <w:r>
-        <w:rPr>
-          <w:rFonts w:ascii="Times New Roman" w:hAnsi="Times New Roman" w:cs="Times New Roman"/>
-          <w:sz w:val="28"/>
-          <w:szCs w:val="28"/>
-        </w:rPr>
-        <w:t>ен</w:t>
-      </w:r>
-      <w:r>
-        <w:rPr>
-          <w:rFonts w:ascii="Times New Roman" w:hAnsi="Times New Roman" w:cs="Times New Roman"/>
-          <w:sz w:val="28"/>
-          <w:szCs w:val="28"/>
-        </w:rPr>
-        <w:t xml:space="preserve"> подстраиваться под действия игрок</w:t>
-      </w:r>
-      <w:r>
-        <w:rPr>
-          <w:rFonts w:ascii="Times New Roman" w:hAnsi="Times New Roman" w:cs="Times New Roman"/>
-          <w:sz w:val="28"/>
-          <w:szCs w:val="28"/>
-        </w:rPr>
-        <w:t xml:space="preserve">ов. </w:t>
-      </w:r>
-      <w:r>
-        <w:rPr>
-          <w:rFonts w:ascii="Times New Roman" w:hAnsi="Times New Roman" w:cs="Times New Roman"/>
-          <w:sz w:val="28"/>
-          <w:szCs w:val="28"/>
-        </w:rPr>
-        <w:t xml:space="preserve">Персонаж был создан таким образом, чтобы показать возможный функционал искусственного интеллекта. Карты и, соответственно, все, что может на ней делать игрок, были созданы для той же цели. </w:t>
-      </w:r>
-      <w:r>
-        <w:rPr>
-          <w:rFonts w:ascii="Times New Roman" w:hAnsi="Times New Roman" w:cs="Times New Roman"/>
-          <w:sz w:val="28"/>
-          <w:szCs w:val="28"/>
-        </w:rPr>
-        <w:t xml:space="preserve">На данный момент в игре присутствует три типа </w:t>
-      </w:r>
-      <w:r>
-        <w:rPr>
-          <w:rFonts w:ascii="Times New Roman" w:hAnsi="Times New Roman" w:cs="Times New Roman"/>
-          <w:sz w:val="28"/>
-          <w:szCs w:val="28"/>
-        </w:rPr>
-        <w:t>искусственного интеллекта: робот, дрон и автоматическая турель.</w:t>
-      </w:r>
-      <w:r>
-        <w:rPr>
-          <w:rFonts w:ascii="Times New Roman" w:hAnsi="Times New Roman" w:cs="Times New Roman"/>
-          <w:sz w:val="28"/>
-          <w:szCs w:val="28"/>
-        </w:rPr>
-        <w:t xml:space="preserve"> </w:t>
-      </w:r>
-      <w:r>
-        <w:rPr>
-          <w:rFonts w:ascii="Times New Roman" w:hAnsi="Times New Roman" w:cs="Times New Roman"/>
-          <w:sz w:val="28"/>
-          <w:szCs w:val="28"/>
-        </w:rPr>
-        <w:t>Они указаны в порядке усложнения реализации и, соответственно, повышения уровня качества интеллекта.</w:t>
-      </w:r>
+        <w:rPr>
+          <w:rFonts w:ascii="Times New Roman" w:hAnsi="Times New Roman" w:cs="Times New Roman"/>
+          <w:b/>
+          <w:bCs/>
+          <w:sz w:val="28"/>
+          <w:szCs w:val="28"/>
+        </w:rPr>
+      </w:pPr>
     </w:p>
     <w:p>
       <w:pPr>
@@ -254,23 +133,89 @@
           <w:sz w:val="28"/>
           <w:szCs w:val="28"/>
         </w:rPr>
-        <w:t xml:space="preserve">Аналогов разработанного искусственного интеллекта достаточно большое количество, а их описание не представляется возможным, частично из-за отсутствия доступа к исходному коду и </w:t>
-      </w:r>
-      <w:r>
-        <w:rPr>
-          <w:rFonts w:ascii="Times New Roman" w:hAnsi="Times New Roman" w:cs="Times New Roman"/>
-          <w:sz w:val="28"/>
-          <w:szCs w:val="28"/>
-        </w:rPr>
-        <w:t xml:space="preserve">одновременно </w:t>
-      </w:r>
-      <w:r>
-        <w:rPr>
-          <w:rFonts w:ascii="Times New Roman" w:hAnsi="Times New Roman" w:cs="Times New Roman"/>
-          <w:sz w:val="28"/>
-          <w:szCs w:val="28"/>
-        </w:rPr>
-        <w:t>по причине сложности в описании. Также стоит отметить, что каждый искусственный интеллект разрабатывается для своей цели, которые, в свою очередь, зависят от того, для кого игра будет предоставляться и как она должна будет выглядеть.</w:t>
+        <w:t xml:space="preserve">Созданный дипломный проект представляет собой игру, созданную на базе движка </w:t>
+      </w:r>
+      <w:r>
+        <w:rPr>
+          <w:rFonts w:ascii="Times New Roman" w:hAnsi="Times New Roman" w:cs="Times New Roman"/>
+          <w:sz w:val="28"/>
+          <w:szCs w:val="28"/>
+          <w:lang w:val="en-US"/>
+        </w:rPr>
+        <w:t>Unreal</w:t>
+      </w:r>
+      <w:r>
+        <w:rPr>
+          <w:rFonts w:ascii="Times New Roman" w:hAnsi="Times New Roman" w:cs="Times New Roman"/>
+          <w:sz w:val="28"/>
+          <w:szCs w:val="28"/>
+        </w:rPr>
+        <w:t xml:space="preserve"> </w:t>
+      </w:r>
+      <w:r>
+        <w:rPr>
+          <w:rFonts w:ascii="Times New Roman" w:hAnsi="Times New Roman" w:cs="Times New Roman"/>
+          <w:sz w:val="28"/>
+          <w:szCs w:val="28"/>
+          <w:lang w:val="en-US"/>
+        </w:rPr>
+        <w:t>Engine</w:t>
+      </w:r>
+      <w:r>
+        <w:rPr>
+          <w:rFonts w:ascii="Times New Roman" w:hAnsi="Times New Roman" w:cs="Times New Roman"/>
+          <w:sz w:val="28"/>
+          <w:szCs w:val="28"/>
+        </w:rPr>
+        <w:t xml:space="preserve"> 4. Основной разрабатываемой частью являлся искусственный интеллект, </w:t>
+      </w:r>
+      <w:r>
+        <w:rPr>
+          <w:rFonts w:ascii="Times New Roman" w:hAnsi="Times New Roman" w:cs="Times New Roman"/>
+          <w:sz w:val="28"/>
+          <w:szCs w:val="28"/>
+        </w:rPr>
+        <w:t xml:space="preserve">который </w:t>
+      </w:r>
+      <w:r>
+        <w:rPr>
+          <w:rFonts w:ascii="Times New Roman" w:hAnsi="Times New Roman" w:cs="Times New Roman"/>
+          <w:sz w:val="28"/>
+          <w:szCs w:val="28"/>
+        </w:rPr>
+        <w:t>способ</w:t>
+      </w:r>
+      <w:r>
+        <w:rPr>
+          <w:rFonts w:ascii="Times New Roman" w:hAnsi="Times New Roman" w:cs="Times New Roman"/>
+          <w:sz w:val="28"/>
+          <w:szCs w:val="28"/>
+        </w:rPr>
+        <w:t>ен</w:t>
+      </w:r>
+      <w:r>
+        <w:rPr>
+          <w:rFonts w:ascii="Times New Roman" w:hAnsi="Times New Roman" w:cs="Times New Roman"/>
+          <w:sz w:val="28"/>
+          <w:szCs w:val="28"/>
+        </w:rPr>
+        <w:t xml:space="preserve"> подстраиваться под действия игрок</w:t>
+      </w:r>
+      <w:r>
+        <w:rPr>
+          <w:rFonts w:ascii="Times New Roman" w:hAnsi="Times New Roman" w:cs="Times New Roman"/>
+          <w:sz w:val="28"/>
+          <w:szCs w:val="28"/>
+        </w:rPr>
+        <w:t xml:space="preserve">ов. </w:t>
+      </w:r>
+      <w:r>
+        <w:rPr>
+          <w:rFonts w:ascii="Times New Roman" w:hAnsi="Times New Roman" w:cs="Times New Roman"/>
+          <w:sz w:val="28"/>
+          <w:szCs w:val="28"/>
+        </w:rPr>
+        <w:t>Персонаж был создан таким образом, чтобы показать возможный функционал искусственного интеллекта. Карты и, соответственно, все, что может на ней делать игрок, были созданы для той же цели.</w:t>
       </w:r>
     </w:p>
     <w:p>
@@ -290,63 +235,31 @@
           <w:sz w:val="28"/>
           <w:szCs w:val="28"/>
         </w:rPr>
-        <w:t>Робот н</w:t>
-      </w:r>
-      <w:r>
-        <w:rPr>
-          <w:rFonts w:ascii="Times New Roman" w:hAnsi="Times New Roman" w:cs="Times New Roman"/>
-          <w:sz w:val="28"/>
-          <w:szCs w:val="28"/>
-        </w:rPr>
-        <w:t xml:space="preserve">а основе собираемой информации об окружении и, в частности, игроке способен </w:t>
-      </w:r>
-      <w:r>
-        <w:rPr>
-          <w:rFonts w:ascii="Times New Roman" w:hAnsi="Times New Roman" w:cs="Times New Roman"/>
-          <w:sz w:val="28"/>
-          <w:szCs w:val="28"/>
-        </w:rPr>
-        <w:t>выбирать приоритетную задачу для немедленного исполнения.</w:t>
-      </w:r>
-      <w:r>
-        <w:rPr>
-          <w:rFonts w:ascii="Times New Roman" w:hAnsi="Times New Roman" w:cs="Times New Roman"/>
-          <w:sz w:val="28"/>
-          <w:szCs w:val="28"/>
-        </w:rPr>
-        <w:t xml:space="preserve"> Примером </w:t>
-      </w:r>
-      <w:r>
-        <w:rPr>
-          <w:rFonts w:ascii="Times New Roman" w:hAnsi="Times New Roman" w:cs="Times New Roman"/>
-          <w:sz w:val="28"/>
-          <w:szCs w:val="28"/>
-        </w:rPr>
-        <w:t xml:space="preserve">задачи </w:t>
-      </w:r>
-      <w:r>
-        <w:rPr>
-          <w:rFonts w:ascii="Times New Roman" w:hAnsi="Times New Roman" w:cs="Times New Roman"/>
-          <w:sz w:val="28"/>
-          <w:szCs w:val="28"/>
-        </w:rPr>
-        <w:t>может служить передвижение в более выгодную позицию для относительно безопасного наблюдения над игроком, для ведения стрельбы или простое уклонение от возможных атак самого противника.</w:t>
-      </w:r>
-      <w:r>
-        <w:rPr>
-          <w:rFonts w:ascii="Times New Roman" w:hAnsi="Times New Roman" w:cs="Times New Roman"/>
-          <w:sz w:val="28"/>
-          <w:szCs w:val="28"/>
-        </w:rPr>
-        <w:t xml:space="preserve"> При этом может даваться и последующая задача для выполнения</w:t>
-      </w:r>
-      <w:r>
-        <w:rPr>
-          <w:rFonts w:ascii="Times New Roman" w:hAnsi="Times New Roman" w:cs="Times New Roman"/>
-          <w:sz w:val="28"/>
-          <w:szCs w:val="28"/>
-        </w:rPr>
-        <w:t>, когда после передвижения необходимо, например, исследовать территорию для нахождения игрока в ней.</w:t>
+        <w:t xml:space="preserve">На данный момент в игре присутствует три типа </w:t>
+      </w:r>
+      <w:r>
+        <w:rPr>
+          <w:rFonts w:ascii="Times New Roman" w:hAnsi="Times New Roman" w:cs="Times New Roman"/>
+          <w:sz w:val="28"/>
+          <w:szCs w:val="28"/>
+        </w:rPr>
+        <w:t>искусственного интеллекта: робот, дрон и автоматическая турель.</w:t>
+      </w:r>
+      <w:r>
+        <w:rPr>
+          <w:rFonts w:ascii="Times New Roman" w:hAnsi="Times New Roman" w:cs="Times New Roman"/>
+          <w:sz w:val="28"/>
+          <w:szCs w:val="28"/>
+        </w:rPr>
+        <w:t xml:space="preserve"> </w:t>
+      </w:r>
+      <w:r>
+        <w:rPr>
+          <w:rFonts w:ascii="Times New Roman" w:hAnsi="Times New Roman" w:cs="Times New Roman"/>
+          <w:sz w:val="28"/>
+          <w:szCs w:val="28"/>
+        </w:rPr>
+        <w:t>Они указаны в порядке усложнения реализации и, соответственно, повышения уровня качества интеллекта.</w:t>
       </w:r>
     </w:p>
     <w:p>
@@ -366,7 +279,47 @@
           <w:sz w:val="28"/>
           <w:szCs w:val="28"/>
         </w:rPr>
-        <w:t>Дрон более прост в реализации, менее развит, но оказывает большую поддержку роботам. При патрулировании, заметив противника, которым является игрок, он может отослать сигнал ближайшим дронам и роботам о нахождении игрока в области. Так же он может атаковать персонажа, но не способен услышать его действия (стрельба, взаимодействие с окружением).</w:t>
+        <w:t>Аналоги уже были разобраны в разделе обзора литературы.</w:t>
+      </w:r>
+      <w:r>
+        <w:rPr>
+          <w:rFonts w:ascii="Times New Roman" w:hAnsi="Times New Roman" w:cs="Times New Roman"/>
+          <w:sz w:val="28"/>
+          <w:szCs w:val="28"/>
+        </w:rPr>
+        <w:t xml:space="preserve"> </w:t>
+      </w:r>
+      <w:r>
+        <w:rPr>
+          <w:rFonts w:ascii="Times New Roman" w:hAnsi="Times New Roman" w:cs="Times New Roman"/>
+          <w:sz w:val="28"/>
+          <w:szCs w:val="28"/>
+        </w:rPr>
+        <w:t>Но</w:t>
+      </w:r>
+      <w:r>
+        <w:rPr>
+          <w:rFonts w:ascii="Times New Roman" w:hAnsi="Times New Roman" w:cs="Times New Roman"/>
+          <w:sz w:val="28"/>
+          <w:szCs w:val="28"/>
+        </w:rPr>
+        <w:t xml:space="preserve"> стоит </w:t>
+      </w:r>
+      <w:r>
+        <w:rPr>
+          <w:rFonts w:ascii="Times New Roman" w:hAnsi="Times New Roman" w:cs="Times New Roman"/>
+          <w:sz w:val="28"/>
+          <w:szCs w:val="28"/>
+        </w:rPr>
+        <w:t xml:space="preserve">опять же </w:t>
+      </w:r>
+      <w:r>
+        <w:rPr>
+          <w:rFonts w:ascii="Times New Roman" w:hAnsi="Times New Roman" w:cs="Times New Roman"/>
+          <w:sz w:val="28"/>
+          <w:szCs w:val="28"/>
+        </w:rPr>
+        <w:t>отметить, что каждый искусственный интеллект разрабатывается для своей цели, которые, в свою очередь, зависят от того, для кого игра будет предоставляться и как она должна будет выглядеть.</w:t>
       </w:r>
     </w:p>
     <w:p>
@@ -386,15 +339,63 @@
           <w:sz w:val="28"/>
           <w:szCs w:val="28"/>
         </w:rPr>
-        <w:t xml:space="preserve">Автоматическая турель </w:t>
-      </w:r>
-      <w:r>
-        <w:rPr>
-          <w:rFonts w:ascii="Times New Roman" w:hAnsi="Times New Roman" w:cs="Times New Roman"/>
-          <w:sz w:val="28"/>
-          <w:szCs w:val="28"/>
-        </w:rPr>
-        <w:t>еще проще в реализации, но опять же менее развит. Она не может слышать персонажа, как и дрон, также не может отсылать сигнал. Атаковать будет любую ближайшую движущуюся цель противоположной команды в настраиваемом радиусе.</w:t>
+        <w:t>Робот н</w:t>
+      </w:r>
+      <w:r>
+        <w:rPr>
+          <w:rFonts w:ascii="Times New Roman" w:hAnsi="Times New Roman" w:cs="Times New Roman"/>
+          <w:sz w:val="28"/>
+          <w:szCs w:val="28"/>
+        </w:rPr>
+        <w:t xml:space="preserve">а основе собираемой информации об окружении и, в частности, игроке способен </w:t>
+      </w:r>
+      <w:r>
+        <w:rPr>
+          <w:rFonts w:ascii="Times New Roman" w:hAnsi="Times New Roman" w:cs="Times New Roman"/>
+          <w:sz w:val="28"/>
+          <w:szCs w:val="28"/>
+        </w:rPr>
+        <w:t>выбирать приоритетную задачу для немедленного исполнения.</w:t>
+      </w:r>
+      <w:r>
+        <w:rPr>
+          <w:rFonts w:ascii="Times New Roman" w:hAnsi="Times New Roman" w:cs="Times New Roman"/>
+          <w:sz w:val="28"/>
+          <w:szCs w:val="28"/>
+        </w:rPr>
+        <w:t xml:space="preserve"> Примером </w:t>
+      </w:r>
+      <w:r>
+        <w:rPr>
+          <w:rFonts w:ascii="Times New Roman" w:hAnsi="Times New Roman" w:cs="Times New Roman"/>
+          <w:sz w:val="28"/>
+          <w:szCs w:val="28"/>
+        </w:rPr>
+        <w:t xml:space="preserve">задачи </w:t>
+      </w:r>
+      <w:r>
+        <w:rPr>
+          <w:rFonts w:ascii="Times New Roman" w:hAnsi="Times New Roman" w:cs="Times New Roman"/>
+          <w:sz w:val="28"/>
+          <w:szCs w:val="28"/>
+        </w:rPr>
+        <w:t>может служить передвижение в более выгодную позицию для относительно безопасного наблюдения над игроком, для ведения стрельбы или простое уклонение от возможных атак самого противника.</w:t>
+      </w:r>
+      <w:r>
+        <w:rPr>
+          <w:rFonts w:ascii="Times New Roman" w:hAnsi="Times New Roman" w:cs="Times New Roman"/>
+          <w:sz w:val="28"/>
+          <w:szCs w:val="28"/>
+        </w:rPr>
+        <w:t xml:space="preserve"> При этом может даваться и последующая задача для выполнения</w:t>
+      </w:r>
+      <w:r>
+        <w:rPr>
+          <w:rFonts w:ascii="Times New Roman" w:hAnsi="Times New Roman" w:cs="Times New Roman"/>
+          <w:sz w:val="28"/>
+          <w:szCs w:val="28"/>
+        </w:rPr>
+        <w:t>, когда после передвижения необходимо, например, исследовать территорию для нахождения игрока в ней.</w:t>
       </w:r>
     </w:p>
     <w:p>
@@ -414,23 +415,7 @@
           <w:sz w:val="28"/>
           <w:szCs w:val="28"/>
         </w:rPr>
-        <w:t xml:space="preserve">Основными задачами данных противников является завлечение игрока, а не победа над ним, что может понравится многим людям. В будущем планируется добавить </w:t>
-      </w:r>
-      <w:r>
-        <w:rPr>
-          <w:rFonts w:ascii="Times New Roman" w:hAnsi="Times New Roman" w:cs="Times New Roman"/>
-          <w:sz w:val="28"/>
-          <w:szCs w:val="28"/>
-        </w:rPr>
-        <w:t xml:space="preserve">кооперативный режим для совместной игры нескольких людей на одном уровне, увеличение количества вооружения, а также улучшение графической и звуковой составляющей игры. </w:t>
-      </w:r>
-      <w:r>
-        <w:rPr>
-          <w:rFonts w:ascii="Times New Roman" w:hAnsi="Times New Roman" w:cs="Times New Roman"/>
-          <w:sz w:val="28"/>
-          <w:szCs w:val="28"/>
-        </w:rPr>
-        <w:br/>
+        <w:t>Дрон более прост в реализации, менее развит, но оказывает большую поддержку роботам. При патрулировании, заметив противника, которым является игрок, он может отослать сигнал ближайшим дронам и роботам о нахождении игрока в области. Так же он может атаковать персонажа, но не способен услышать его действия (стрельба, взаимодействие с окружением).</w:t>
       </w:r>
     </w:p>
     <w:p>
@@ -440,6 +425,110 @@
         <w:jc w:val="both"/>
         <w:rPr>
           <w:rFonts w:ascii="Times New Roman" w:hAnsi="Times New Roman" w:cs="Times New Roman"/>
+          <w:sz w:val="28"/>
+          <w:szCs w:val="28"/>
+        </w:rPr>
+      </w:pPr>
+      <w:r>
+        <w:rPr>
+          <w:rFonts w:ascii="Times New Roman" w:hAnsi="Times New Roman" w:cs="Times New Roman"/>
+          <w:sz w:val="28"/>
+          <w:szCs w:val="28"/>
+        </w:rPr>
+        <w:t xml:space="preserve">Автоматическая турель </w:t>
+      </w:r>
+      <w:r>
+        <w:rPr>
+          <w:rFonts w:ascii="Times New Roman" w:hAnsi="Times New Roman" w:cs="Times New Roman"/>
+          <w:sz w:val="28"/>
+          <w:szCs w:val="28"/>
+        </w:rPr>
+        <w:t>еще проще в реализации, но опять же менее развит. Она не может слышать персонажа, как и дрон, также не может отсылать сигнал. Атаковать будет любую ближайшую движущуюся цель противоположной команды в настраиваемом радиусе.</w:t>
+      </w:r>
+    </w:p>
+    <w:p>
+      <w:pPr>
+        <w:spacing w:after="0" w:line="240" w:lineRule="auto"/>
+        <w:ind w:firstLine="708"/>
+        <w:jc w:val="both"/>
+        <w:rPr>
+          <w:rFonts w:ascii="Times New Roman" w:hAnsi="Times New Roman" w:cs="Times New Roman"/>
+          <w:sz w:val="28"/>
+          <w:szCs w:val="28"/>
+        </w:rPr>
+      </w:pPr>
+      <w:r>
+        <w:rPr>
+          <w:rFonts w:ascii="Times New Roman" w:hAnsi="Times New Roman" w:cs="Times New Roman"/>
+          <w:sz w:val="28"/>
+          <w:szCs w:val="28"/>
+        </w:rPr>
+        <w:t xml:space="preserve">Основными задачами </w:t>
+      </w:r>
+      <w:r>
+        <w:rPr>
+          <w:rFonts w:ascii="Times New Roman" w:hAnsi="Times New Roman" w:cs="Times New Roman"/>
+          <w:sz w:val="28"/>
+          <w:szCs w:val="28"/>
+        </w:rPr>
+        <w:t>созданных</w:t>
+      </w:r>
+      <w:r>
+        <w:rPr>
+          <w:rFonts w:ascii="Times New Roman" w:hAnsi="Times New Roman" w:cs="Times New Roman"/>
+          <w:sz w:val="28"/>
+          <w:szCs w:val="28"/>
+        </w:rPr>
+        <w:t xml:space="preserve"> противников является </w:t>
+      </w:r>
+      <w:r>
+        <w:rPr>
+          <w:rFonts w:ascii="Times New Roman" w:hAnsi="Times New Roman" w:cs="Times New Roman"/>
+          <w:sz w:val="28"/>
+          <w:szCs w:val="28"/>
+        </w:rPr>
+        <w:t>раз</w:t>
+      </w:r>
+      <w:r>
+        <w:rPr>
+          <w:rFonts w:ascii="Times New Roman" w:hAnsi="Times New Roman" w:cs="Times New Roman"/>
+          <w:sz w:val="28"/>
+          <w:szCs w:val="28"/>
+        </w:rPr>
+        <w:t xml:space="preserve">влечение игрока, а не победа над ним, что может понравится многим людям. В будущем планируется добавить </w:t>
+      </w:r>
+      <w:r>
+        <w:rPr>
+          <w:rFonts w:ascii="Times New Roman" w:hAnsi="Times New Roman" w:cs="Times New Roman"/>
+          <w:sz w:val="28"/>
+          <w:szCs w:val="28"/>
+        </w:rPr>
+        <w:t xml:space="preserve">кооперативный режим для совместной игры нескольких людей на одном уровне, увеличение количества вооружения, а также улучшение графической и звуковой составляющей игры. </w:t>
+      </w:r>
+      <w:r>
+        <w:rPr>
+          <w:rFonts w:ascii="Times New Roman" w:hAnsi="Times New Roman" w:cs="Times New Roman"/>
+          <w:sz w:val="28"/>
+          <w:szCs w:val="28"/>
+        </w:rPr>
+        <w:t>Также в планах увеличение возможных взаимодействий игрока с окружением.</w:t>
+      </w:r>
+      <w:r>
+        <w:rPr>
+          <w:rFonts w:ascii="Times New Roman" w:hAnsi="Times New Roman" w:cs="Times New Roman"/>
+          <w:sz w:val="28"/>
+          <w:szCs w:val="28"/>
+        </w:rPr>
+        <w:br/>
+      </w:r>
+    </w:p>
+    <w:p>
+      <w:pPr>
+        <w:spacing w:after="0" w:line="240" w:lineRule="auto"/>
+        <w:ind w:firstLine="708"/>
+        <w:jc w:val="both"/>
+        <w:rPr>
+          <w:rFonts w:ascii="Times New Roman" w:hAnsi="Times New Roman" w:cs="Times New Roman"/>
           <w:b/>
           <w:bCs/>
           <w:sz w:val="28"/>
@@ -493,6 +582,20 @@
         </w:rPr>
         <w:t>7.2.1 Расчет зарплат на основную заработную плату разработчиков</w:t>
       </w:r>
+    </w:p>
+    <w:p>
+      <w:pPr>
+        <w:spacing w:after="0" w:line="240" w:lineRule="auto"/>
+        <w:ind w:firstLine="708"/>
+        <w:jc w:val="both"/>
+        <w:rPr>
+          <w:rFonts w:ascii="Times New Roman" w:hAnsi="Times New Roman" w:cs="Times New Roman"/>
+          <w:b/>
+          <w:bCs/>
+          <w:sz w:val="28"/>
+          <w:szCs w:val="28"/>
+        </w:rPr>
+      </w:pPr>
     </w:p>
     <w:p>
       <w:pPr>
@@ -826,7 +929,16 @@
           <w:sz w:val="28"/>
           <w:szCs w:val="28"/>
         </w:rPr>
-        <w:t>где К</w:t>
+        <w:t xml:space="preserve">где </w:t>
+      </w:r>
+      <w:proofErr w:type="spellStart"/>
+      <w:r>
+        <w:rPr>
+          <w:rFonts w:ascii="Times New Roman" w:eastAsiaTheme="minorEastAsia" w:hAnsi="Times New Roman" w:cs="Times New Roman"/>
+          <w:sz w:val="28"/>
+          <w:szCs w:val="28"/>
+        </w:rPr>
+        <w:t>К</w:t>
       </w:r>
       <w:r>
         <w:rPr>
@@ -837,6 +949,7 @@
         </w:rPr>
         <w:t>пр</w:t>
       </w:r>
+      <w:proofErr w:type="spellEnd"/>
       <w:r>
         <w:rPr>
           <w:rFonts w:ascii="Times New Roman" w:eastAsiaTheme="minorEastAsia" w:hAnsi="Times New Roman" w:cs="Times New Roman"/>
@@ -906,7 +1019,16 @@
           <w:sz w:val="28"/>
           <w:szCs w:val="28"/>
         </w:rPr>
-        <w:t xml:space="preserve">      З</w:t>
+        <w:t xml:space="preserve">      </w:t>
+      </w:r>
+      <w:proofErr w:type="spellStart"/>
+      <w:r>
+        <w:rPr>
+          <w:rFonts w:ascii="Times New Roman" w:hAnsi="Times New Roman" w:cs="Times New Roman"/>
+          <w:sz w:val="28"/>
+          <w:szCs w:val="28"/>
+        </w:rPr>
+        <w:t>З</w:t>
       </w:r>
       <w:r>
         <w:rPr>
@@ -927,6 +1049,7 @@
         </w:rPr>
         <w:t>i</w:t>
       </w:r>
+      <w:proofErr w:type="spellEnd"/>
       <w:r>
         <w:rPr>
           <w:rFonts w:ascii="Times New Roman" w:hAnsi="Times New Roman" w:cs="Times New Roman"/>
@@ -935,6 +1058,7 @@
         </w:rPr>
         <w:t xml:space="preserve"> – часовая заработная плата исполнителя </w:t>
       </w:r>
+      <w:proofErr w:type="spellStart"/>
       <w:r>
         <w:rPr>
           <w:rFonts w:ascii="Times New Roman" w:hAnsi="Times New Roman" w:cs="Times New Roman"/>
@@ -944,6 +1068,7 @@
         </w:rPr>
         <w:t>i</w:t>
       </w:r>
+      <w:proofErr w:type="spellEnd"/>
       <w:r>
         <w:rPr>
           <w:rFonts w:ascii="Times New Roman" w:hAnsi="Times New Roman" w:cs="Times New Roman"/>
@@ -971,6 +1096,7 @@
         </w:rPr>
         <w:t xml:space="preserve">      </w:t>
       </w:r>
+      <w:proofErr w:type="spellStart"/>
       <w:r>
         <w:rPr>
           <w:rFonts w:ascii="Times New Roman" w:hAnsi="Times New Roman" w:cs="Times New Roman"/>
@@ -990,6 +1116,7 @@
         </w:rPr>
         <w:t>i</w:t>
       </w:r>
+      <w:proofErr w:type="spellEnd"/>
       <w:r>
         <w:rPr>
           <w:rFonts w:ascii="Times New Roman" w:hAnsi="Times New Roman" w:cs="Times New Roman"/>
@@ -998,6 +1125,7 @@
         </w:rPr>
         <w:t xml:space="preserve"> – трудоемкость работ исполнителя </w:t>
       </w:r>
+      <w:proofErr w:type="spellStart"/>
       <w:r>
         <w:rPr>
           <w:rFonts w:ascii="Times New Roman" w:hAnsi="Times New Roman" w:cs="Times New Roman"/>
@@ -1007,6 +1135,7 @@
         </w:rPr>
         <w:t>i</w:t>
       </w:r>
+      <w:proofErr w:type="spellEnd"/>
       <w:r>
         <w:rPr>
           <w:rFonts w:ascii="Times New Roman" w:hAnsi="Times New Roman" w:cs="Times New Roman"/>
@@ -1675,19 +1804,6 @@
     <w:p>
       <w:pPr>
         <w:spacing w:after="0" w:line="240" w:lineRule="auto"/>
-        <w:ind w:firstLine="708"/>
-        <w:jc w:val="both"/>
-        <w:rPr>
-          <w:rFonts w:ascii="Times New Roman" w:hAnsi="Times New Roman" w:cs="Times New Roman"/>
-          <w:sz w:val="28"/>
-          <w:szCs w:val="28"/>
-        </w:rPr>
-      </w:pPr>
-    </w:p>
-    <w:p>
-      <w:pPr>
-        <w:spacing w:after="0" w:line="240" w:lineRule="auto"/>
-        <w:ind w:firstLine="708"/>
         <w:jc w:val="both"/>
         <w:rPr>
           <w:rFonts w:ascii="Times New Roman" w:hAnsi="Times New Roman" w:cs="Times New Roman"/>
@@ -1720,6 +1836,20 @@
         <w:lastRenderedPageBreak/>
         <w:t>7.2.2 Расчет затрат на дополнительную заработную плату разработчиков</w:t>
       </w:r>
+    </w:p>
+    <w:p>
+      <w:pPr>
+        <w:spacing w:after="0" w:line="240" w:lineRule="auto"/>
+        <w:ind w:left="1560" w:hanging="851"/>
+        <w:jc w:val="both"/>
+        <w:rPr>
+          <w:rFonts w:ascii="Times New Roman" w:hAnsi="Times New Roman" w:cs="Times New Roman"/>
+          <w:b/>
+          <w:bCs/>
+          <w:sz w:val="28"/>
+          <w:szCs w:val="28"/>
+        </w:rPr>
+      </w:pPr>
     </w:p>
     <w:p>
       <w:pPr>
@@ -1956,7 +2086,16 @@
           <w:sz w:val="28"/>
           <w:szCs w:val="28"/>
         </w:rPr>
-        <w:t>где Н</w:t>
+        <w:t xml:space="preserve">где </w:t>
+      </w:r>
+      <w:proofErr w:type="spellStart"/>
+      <w:r>
+        <w:rPr>
+          <w:rFonts w:ascii="Times New Roman" w:hAnsi="Times New Roman" w:cs="Times New Roman"/>
+          <w:sz w:val="28"/>
+          <w:szCs w:val="28"/>
+        </w:rPr>
+        <w:t>Н</w:t>
       </w:r>
       <w:r>
         <w:rPr>
@@ -1967,6 +2106,7 @@
         </w:rPr>
         <w:t>д</w:t>
       </w:r>
+      <w:proofErr w:type="spellEnd"/>
       <w:r>
         <w:rPr>
           <w:rFonts w:ascii="Times New Roman" w:hAnsi="Times New Roman" w:cs="Times New Roman"/>
@@ -2010,6 +2150,20 @@
         </w:rPr>
         <w:t>7.2.3 Расчет отчислений на социальные нужды</w:t>
       </w:r>
+    </w:p>
+    <w:p>
+      <w:pPr>
+        <w:spacing w:after="0" w:line="240" w:lineRule="auto"/>
+        <w:ind w:firstLine="709"/>
+        <w:jc w:val="both"/>
+        <w:rPr>
+          <w:rFonts w:ascii="Times New Roman" w:hAnsi="Times New Roman" w:cs="Times New Roman"/>
+          <w:b/>
+          <w:bCs/>
+          <w:sz w:val="28"/>
+          <w:szCs w:val="28"/>
+        </w:rPr>
+      </w:pPr>
     </w:p>
     <w:p>
       <w:pPr>
@@ -2322,7 +2476,16 @@
           <w:sz w:val="28"/>
           <w:szCs w:val="28"/>
         </w:rPr>
-        <w:t>где Н</w:t>
+        <w:t xml:space="preserve">где </w:t>
+      </w:r>
+      <w:proofErr w:type="spellStart"/>
+      <w:r>
+        <w:rPr>
+          <w:rFonts w:ascii="Times New Roman" w:eastAsiaTheme="minorEastAsia" w:hAnsi="Times New Roman" w:cs="Times New Roman"/>
+          <w:sz w:val="28"/>
+          <w:szCs w:val="28"/>
+        </w:rPr>
+        <w:t>Н</w:t>
       </w:r>
       <w:r>
         <w:rPr>
@@ -2333,6 +2496,7 @@
         </w:rPr>
         <w:t>соц</w:t>
       </w:r>
+      <w:proofErr w:type="spellEnd"/>
       <w:r>
         <w:rPr>
           <w:rFonts w:ascii="Times New Roman" w:eastAsiaTheme="minorEastAsia" w:hAnsi="Times New Roman" w:cs="Times New Roman"/>
@@ -2376,6 +2540,20 @@
         </w:rPr>
         <w:t>7.2.4 Расчет прочих расходов</w:t>
       </w:r>
+    </w:p>
+    <w:p>
+      <w:pPr>
+        <w:spacing w:after="0" w:line="240" w:lineRule="auto"/>
+        <w:ind w:firstLine="708"/>
+        <w:jc w:val="both"/>
+        <w:rPr>
+          <w:rFonts w:ascii="Times New Roman" w:eastAsiaTheme="minorEastAsia" w:hAnsi="Times New Roman" w:cs="Times New Roman"/>
+          <w:b/>
+          <w:bCs/>
+          <w:sz w:val="28"/>
+          <w:szCs w:val="28"/>
+        </w:rPr>
+      </w:pPr>
     </w:p>
     <w:p>
       <w:pPr>
@@ -2684,7 +2862,16 @@
           <w:sz w:val="28"/>
           <w:szCs w:val="28"/>
         </w:rPr>
-        <w:t>где Н</w:t>
+        <w:t xml:space="preserve">где </w:t>
+      </w:r>
+      <w:proofErr w:type="spellStart"/>
+      <w:r>
+        <w:rPr>
+          <w:rFonts w:ascii="Times New Roman" w:eastAsiaTheme="minorEastAsia" w:hAnsi="Times New Roman" w:cs="Times New Roman"/>
+          <w:sz w:val="28"/>
+          <w:szCs w:val="28"/>
+        </w:rPr>
+        <w:t>Н</w:t>
       </w:r>
       <w:r>
         <w:rPr>
@@ -2695,6 +2882,7 @@
         </w:rPr>
         <w:t>пр</w:t>
       </w:r>
+      <w:proofErr w:type="spellEnd"/>
       <w:r>
         <w:rPr>
           <w:rFonts w:ascii="Times New Roman" w:eastAsiaTheme="minorEastAsia" w:hAnsi="Times New Roman" w:cs="Times New Roman"/>
@@ -2760,6 +2948,19 @@
         <w:jc w:val="both"/>
         <w:rPr>
           <w:rFonts w:ascii="Times New Roman" w:eastAsiaTheme="minorEastAsia" w:hAnsi="Times New Roman" w:cs="Times New Roman"/>
+          <w:b/>
+          <w:bCs/>
+          <w:sz w:val="28"/>
+          <w:szCs w:val="28"/>
+        </w:rPr>
+      </w:pPr>
+    </w:p>
+    <w:p>
+      <w:pPr>
+        <w:spacing w:after="0" w:line="240" w:lineRule="auto"/>
+        <w:jc w:val="both"/>
+        <w:rPr>
+          <w:rFonts w:ascii="Times New Roman" w:eastAsiaTheme="minorEastAsia" w:hAnsi="Times New Roman" w:cs="Times New Roman"/>
           <w:sz w:val="28"/>
           <w:szCs w:val="28"/>
         </w:rPr>
@@ -2795,7 +2996,23 @@
           <w:sz w:val="28"/>
           <w:szCs w:val="28"/>
         </w:rPr>
-        <w:t>Формула для расчета:</w:t>
+        <w:t>Формула</w:t>
+      </w:r>
+      <w:r>
+        <w:rPr>
+          <w:rFonts w:ascii="Times New Roman" w:eastAsiaTheme="minorEastAsia" w:hAnsi="Times New Roman" w:cs="Times New Roman"/>
+          <w:sz w:val="28"/>
+          <w:szCs w:val="28"/>
+        </w:rPr>
+        <w:t xml:space="preserve">, которая была использована </w:t>
+      </w:r>
+      <w:r>
+        <w:rPr>
+          <w:rFonts w:ascii="Times New Roman" w:eastAsiaTheme="minorEastAsia" w:hAnsi="Times New Roman" w:cs="Times New Roman"/>
+          <w:sz w:val="28"/>
+          <w:szCs w:val="28"/>
+        </w:rPr>
+        <w:t>для расчета:</w:t>
       </w:r>
     </w:p>
     <w:p>
@@ -3012,7 +3229,16 @@
           <w:sz w:val="28"/>
           <w:szCs w:val="28"/>
         </w:rPr>
-        <w:t>где Н</w:t>
+        <w:t xml:space="preserve">где </w:t>
+      </w:r>
+      <w:proofErr w:type="spellStart"/>
+      <w:r>
+        <w:rPr>
+          <w:rFonts w:ascii="Times New Roman" w:eastAsiaTheme="minorEastAsia" w:hAnsi="Times New Roman" w:cs="Times New Roman"/>
+          <w:sz w:val="28"/>
+          <w:szCs w:val="28"/>
+        </w:rPr>
+        <w:t>Н</w:t>
       </w:r>
       <w:r>
         <w:rPr>
@@ -3023,21 +3249,14 @@
         </w:rPr>
         <w:t>р</w:t>
       </w:r>
-      <w:r>
-        <w:rPr>
-          <w:rFonts w:ascii="Times New Roman" w:eastAsiaTheme="minorEastAsia" w:hAnsi="Times New Roman" w:cs="Times New Roman"/>
-          <w:sz w:val="28"/>
-          <w:szCs w:val="28"/>
-        </w:rPr>
-        <w:t xml:space="preserve"> – норматив </w:t>
-      </w:r>
-      <w:r>
-        <w:rPr>
-          <w:rFonts w:ascii="Times New Roman" w:eastAsiaTheme="minorEastAsia" w:hAnsi="Times New Roman" w:cs="Times New Roman"/>
-          <w:sz w:val="28"/>
-          <w:szCs w:val="28"/>
-        </w:rPr>
-        <w:t>расходов на реализацию.</w:t>
+      <w:proofErr w:type="spellEnd"/>
+      <w:r>
+        <w:rPr>
+          <w:rFonts w:ascii="Times New Roman" w:eastAsiaTheme="minorEastAsia" w:hAnsi="Times New Roman" w:cs="Times New Roman"/>
+          <w:sz w:val="28"/>
+          <w:szCs w:val="28"/>
+        </w:rPr>
+        <w:t xml:space="preserve"> – норматив расходов на реализацию.</w:t>
       </w:r>
     </w:p>
     <w:p>
@@ -3072,6 +3291,7 @@
           <w:sz w:val="28"/>
           <w:szCs w:val="28"/>
         </w:rPr>
+        <w:lastRenderedPageBreak/>
         <w:t>7.2.</w:t>
       </w:r>
       <w:r>
@@ -3102,6 +3322,20 @@
         <w:jc w:val="both"/>
         <w:rPr>
           <w:rFonts w:ascii="Times New Roman" w:hAnsi="Times New Roman" w:cs="Times New Roman"/>
+          <w:b/>
+          <w:bCs/>
+          <w:sz w:val="28"/>
+          <w:szCs w:val="28"/>
+        </w:rPr>
+      </w:pPr>
+    </w:p>
+    <w:p>
+      <w:pPr>
+        <w:spacing w:after="0" w:line="240" w:lineRule="auto"/>
+        <w:ind w:firstLine="708"/>
+        <w:jc w:val="both"/>
+        <w:rPr>
+          <w:rFonts w:ascii="Times New Roman" w:hAnsi="Times New Roman" w:cs="Times New Roman"/>
           <w:sz w:val="28"/>
           <w:szCs w:val="28"/>
         </w:rPr>
@@ -3192,15 +3426,7 @@
           <w:sz w:val="28"/>
           <w:szCs w:val="28"/>
         </w:rPr>
-        <w:t>по формуле</w:t>
-      </w:r>
-      <w:r>
-        <w:rPr>
-          <w:rFonts w:ascii="Times New Roman" w:hAnsi="Times New Roman" w:cs="Times New Roman"/>
-          <w:sz w:val="28"/>
-          <w:szCs w:val="28"/>
-        </w:rPr>
-        <w:t>:</w:t>
+        <w:t>по формуле:</w:t>
       </w:r>
     </w:p>
     <w:p>
@@ -3225,6 +3451,7 @@
           <w:vertAlign w:val="subscript"/>
         </w:rPr>
       </w:pPr>
+      <w:proofErr w:type="spellStart"/>
       <w:r>
         <w:rPr>
           <w:rFonts w:ascii="Times New Roman" w:hAnsi="Times New Roman" w:cs="Times New Roman"/>
@@ -3242,13 +3469,23 @@
         </w:rPr>
         <w:t>р</w:t>
       </w:r>
-      <w:r>
-        <w:rPr>
-          <w:rFonts w:ascii="Times New Roman" w:hAnsi="Times New Roman" w:cs="Times New Roman"/>
-          <w:sz w:val="28"/>
-          <w:szCs w:val="28"/>
-        </w:rPr>
-        <w:t xml:space="preserve"> = З</w:t>
+      <w:proofErr w:type="spellEnd"/>
+      <w:r>
+        <w:rPr>
+          <w:rFonts w:ascii="Times New Roman" w:hAnsi="Times New Roman" w:cs="Times New Roman"/>
+          <w:sz w:val="28"/>
+          <w:szCs w:val="28"/>
+        </w:rPr>
+        <w:t xml:space="preserve"> = </w:t>
+      </w:r>
+      <w:proofErr w:type="spellStart"/>
+      <w:r>
+        <w:rPr>
+          <w:rFonts w:ascii="Times New Roman" w:hAnsi="Times New Roman" w:cs="Times New Roman"/>
+          <w:sz w:val="28"/>
+          <w:szCs w:val="28"/>
+        </w:rPr>
+        <w:t>З</w:t>
       </w:r>
       <w:r>
         <w:rPr>
@@ -3259,13 +3496,23 @@
         </w:rPr>
         <w:t>о</w:t>
       </w:r>
-      <w:r>
-        <w:rPr>
-          <w:rFonts w:ascii="Times New Roman" w:hAnsi="Times New Roman" w:cs="Times New Roman"/>
-          <w:sz w:val="28"/>
-          <w:szCs w:val="28"/>
-        </w:rPr>
-        <w:t xml:space="preserve"> + З</w:t>
+      <w:proofErr w:type="spellEnd"/>
+      <w:r>
+        <w:rPr>
+          <w:rFonts w:ascii="Times New Roman" w:hAnsi="Times New Roman" w:cs="Times New Roman"/>
+          <w:sz w:val="28"/>
+          <w:szCs w:val="28"/>
+        </w:rPr>
+        <w:t xml:space="preserve"> + </w:t>
+      </w:r>
+      <w:proofErr w:type="spellStart"/>
+      <w:r>
+        <w:rPr>
+          <w:rFonts w:ascii="Times New Roman" w:hAnsi="Times New Roman" w:cs="Times New Roman"/>
+          <w:sz w:val="28"/>
+          <w:szCs w:val="28"/>
+        </w:rPr>
+        <w:t>З</w:t>
       </w:r>
       <w:r>
         <w:rPr>
@@ -3276,13 +3523,23 @@
         </w:rPr>
         <w:t>д</w:t>
       </w:r>
-      <w:r>
-        <w:rPr>
-          <w:rFonts w:ascii="Times New Roman" w:hAnsi="Times New Roman" w:cs="Times New Roman"/>
-          <w:sz w:val="28"/>
-          <w:szCs w:val="28"/>
-        </w:rPr>
-        <w:t xml:space="preserve"> + Р</w:t>
+      <w:proofErr w:type="spellEnd"/>
+      <w:r>
+        <w:rPr>
+          <w:rFonts w:ascii="Times New Roman" w:hAnsi="Times New Roman" w:cs="Times New Roman"/>
+          <w:sz w:val="28"/>
+          <w:szCs w:val="28"/>
+        </w:rPr>
+        <w:t xml:space="preserve"> + </w:t>
+      </w:r>
+      <w:proofErr w:type="spellStart"/>
+      <w:r>
+        <w:rPr>
+          <w:rFonts w:ascii="Times New Roman" w:hAnsi="Times New Roman" w:cs="Times New Roman"/>
+          <w:sz w:val="28"/>
+          <w:szCs w:val="28"/>
+        </w:rPr>
+        <w:t>Р</w:t>
       </w:r>
       <w:r>
         <w:rPr>
@@ -3293,13 +3550,23 @@
         </w:rPr>
         <w:t>соц</w:t>
       </w:r>
-      <w:r>
-        <w:rPr>
-          <w:rFonts w:ascii="Times New Roman" w:hAnsi="Times New Roman" w:cs="Times New Roman"/>
-          <w:sz w:val="28"/>
-          <w:szCs w:val="28"/>
-        </w:rPr>
-        <w:t xml:space="preserve"> + Р</w:t>
+      <w:proofErr w:type="spellEnd"/>
+      <w:r>
+        <w:rPr>
+          <w:rFonts w:ascii="Times New Roman" w:hAnsi="Times New Roman" w:cs="Times New Roman"/>
+          <w:sz w:val="28"/>
+          <w:szCs w:val="28"/>
+        </w:rPr>
+        <w:t xml:space="preserve"> + </w:t>
+      </w:r>
+      <w:proofErr w:type="spellStart"/>
+      <w:r>
+        <w:rPr>
+          <w:rFonts w:ascii="Times New Roman" w:hAnsi="Times New Roman" w:cs="Times New Roman"/>
+          <w:sz w:val="28"/>
+          <w:szCs w:val="28"/>
+        </w:rPr>
+        <w:t>Р</w:t>
       </w:r>
       <w:r>
         <w:rPr>
@@ -3310,6 +3577,7 @@
         </w:rPr>
         <w:t>пр</w:t>
       </w:r>
+      <w:proofErr w:type="spellEnd"/>
       <w:r>
         <w:rPr>
           <w:rFonts w:ascii="Times New Roman" w:hAnsi="Times New Roman" w:cs="Times New Roman"/>
@@ -3399,6 +3667,24 @@
           <w:szCs w:val="28"/>
         </w:rPr>
       </w:pPr>
+    </w:p>
+    <w:p>
+      <w:pPr>
+        <w:spacing w:after="0" w:line="240" w:lineRule="auto"/>
+        <w:rPr>
+          <w:rFonts w:ascii="Times New Roman" w:eastAsiaTheme="minorEastAsia" w:hAnsi="Times New Roman" w:cs="Times New Roman"/>
+          <w:sz w:val="28"/>
+          <w:szCs w:val="28"/>
+        </w:rPr>
+      </w:pPr>
+      <w:r>
+        <w:rPr>
+          <w:rFonts w:ascii="Times New Roman" w:eastAsiaTheme="minorEastAsia" w:hAnsi="Times New Roman" w:cs="Times New Roman"/>
+          <w:sz w:val="28"/>
+          <w:szCs w:val="28"/>
+        </w:rPr>
+        <w:t>Таблица 7.2 – Затраты на разработку</w:t>
+      </w:r>
     </w:p>
     <w:tbl>
       <w:tblPr>
@@ -4309,6 +4595,7 @@
                 <w:szCs w:val="28"/>
               </w:rPr>
             </w:pPr>
+            <w:proofErr w:type="spellStart"/>
             <w:r>
               <w:rPr>
                 <w:rFonts w:ascii="Times New Roman" w:hAnsi="Times New Roman" w:cs="Times New Roman"/>
@@ -4326,37 +4613,14 @@
               </w:rPr>
               <w:t>р</w:t>
             </w:r>
+            <w:proofErr w:type="spellEnd"/>
             <w:r>
               <w:rPr>
                 <w:rFonts w:ascii="Times New Roman" w:hAnsi="Times New Roman" w:cs="Times New Roman"/>
                 <w:sz w:val="28"/>
                 <w:szCs w:val="28"/>
               </w:rPr>
-              <w:t xml:space="preserve"> = </w:t>
-            </w:r>
-            <w:r>
-              <w:rPr>
-                <w:rFonts w:ascii="Times New Roman" w:hAnsi="Times New Roman" w:cs="Times New Roman"/>
-                <w:sz w:val="28"/>
-                <w:szCs w:val="28"/>
-              </w:rPr>
-              <w:t>5531.25</w:t>
-            </w:r>
-            <w:r>
-              <w:rPr>
-                <w:rFonts w:ascii="Times New Roman" w:hAnsi="Times New Roman" w:cs="Times New Roman"/>
-                <w:sz w:val="28"/>
-                <w:szCs w:val="28"/>
-              </w:rPr>
-              <w:t xml:space="preserve">+ </w:t>
-            </w:r>
-            <w:r>
-              <w:rPr>
-                <w:rFonts w:ascii="Times New Roman" w:hAnsi="Times New Roman" w:cs="Times New Roman"/>
-                <w:sz w:val="28"/>
-                <w:szCs w:val="28"/>
-              </w:rPr>
-              <w:t>829.</w:t>
+              <w:t xml:space="preserve"> = 5531.25+ 829.</w:t>
             </w:r>
             <w:r>
               <w:rPr>
@@ -4372,15 +4636,7 @@
                 <w:sz w:val="28"/>
                 <w:szCs w:val="28"/>
               </w:rPr>
-              <w:t xml:space="preserve"> + </w:t>
-            </w:r>
-            <w:r>
-              <w:rPr>
-                <w:rFonts w:ascii="Times New Roman" w:hAnsi="Times New Roman" w:cs="Times New Roman"/>
-                <w:sz w:val="28"/>
-                <w:szCs w:val="28"/>
-              </w:rPr>
-              <w:t>220</w:t>
+              <w:t xml:space="preserve"> + 220</w:t>
             </w:r>
             <w:r>
               <w:rPr>
@@ -4396,15 +4652,7 @@
                 <w:sz w:val="28"/>
                 <w:szCs w:val="28"/>
               </w:rPr>
-              <w:t xml:space="preserve"> + </w:t>
-            </w:r>
-            <w:r>
-              <w:rPr>
-                <w:rFonts w:ascii="Times New Roman" w:hAnsi="Times New Roman" w:cs="Times New Roman"/>
-                <w:sz w:val="28"/>
-                <w:szCs w:val="28"/>
-              </w:rPr>
-              <w:t>193</w:t>
+              <w:t xml:space="preserve"> + 193</w:t>
             </w:r>
             <w:r>
               <w:rPr>
@@ -4480,6 +4728,7 @@
       <w:pPr>
         <w:spacing w:after="0" w:line="240" w:lineRule="auto"/>
         <w:ind w:left="708" w:firstLine="1"/>
+        <w:jc w:val="both"/>
         <w:rPr>
           <w:rFonts w:ascii="Times New Roman" w:eastAsiaTheme="minorEastAsia" w:hAnsi="Times New Roman" w:cs="Times New Roman"/>
           <w:b/>
@@ -4533,6 +4782,19 @@
     <w:p>
       <w:pPr>
         <w:spacing w:after="0" w:line="240" w:lineRule="auto"/>
+        <w:ind w:left="708" w:firstLine="1"/>
+        <w:rPr>
+          <w:rFonts w:ascii="Times New Roman" w:eastAsiaTheme="minorEastAsia" w:hAnsi="Times New Roman" w:cs="Times New Roman"/>
+          <w:b/>
+          <w:bCs/>
+          <w:sz w:val="28"/>
+          <w:szCs w:val="28"/>
+        </w:rPr>
+      </w:pPr>
+    </w:p>
+    <w:p>
+      <w:pPr>
+        <w:spacing w:after="0" w:line="240" w:lineRule="auto"/>
         <w:ind w:firstLine="708"/>
         <w:jc w:val="both"/>
         <w:rPr>
@@ -4679,6 +4941,7 @@
           <w:sz w:val="28"/>
           <w:szCs w:val="28"/>
         </w:rPr>
+        <w:lastRenderedPageBreak/>
         <w:t>Для расчета прироста чистой прибыли, необходимо учесть налог на добавленную стоимость</w:t>
       </w:r>
       <w:r>
@@ -4937,7 +5200,6 @@
           <w:sz w:val="28"/>
           <w:szCs w:val="28"/>
         </w:rPr>
-        <w:lastRenderedPageBreak/>
         <w:t>г</w:t>
       </w:r>
       <w:r>
@@ -4963,16 +5225,9 @@
           <w:sz w:val="28"/>
           <w:szCs w:val="28"/>
         </w:rPr>
-        <w:t xml:space="preserve"> – количество копий(лицензий) программного продукта, реализуемое за год, шт.</w:t>
-      </w:r>
-      <w:r>
-        <w:rPr>
-          <w:rFonts w:ascii="Times New Roman" w:eastAsiaTheme="minorEastAsia" w:hAnsi="Times New Roman" w:cs="Times New Roman"/>
-          <w:sz w:val="28"/>
-          <w:szCs w:val="28"/>
-        </w:rPr>
-        <w:t xml:space="preserve">; </w:t>
-      </w:r>
+        <w:t xml:space="preserve"> – количество копий(лицензий) программного продукта, реализуемое за год, шт.; </w:t>
+      </w:r>
+      <w:proofErr w:type="spellStart"/>
       <w:r>
         <w:rPr>
           <w:rFonts w:ascii="Times New Roman" w:eastAsiaTheme="minorEastAsia" w:hAnsi="Times New Roman" w:cs="Times New Roman"/>
@@ -4990,29 +5245,23 @@
         </w:rPr>
         <w:t>отп</w:t>
       </w:r>
-      <w:r>
-        <w:rPr>
-          <w:rFonts w:ascii="Times New Roman" w:eastAsiaTheme="minorEastAsia" w:hAnsi="Times New Roman" w:cs="Times New Roman"/>
-          <w:sz w:val="28"/>
-          <w:szCs w:val="28"/>
-        </w:rPr>
-        <w:t xml:space="preserve"> – отпускная цена копии программного средства, р.</w:t>
-      </w:r>
-      <w:r>
-        <w:rPr>
-          <w:rFonts w:ascii="Times New Roman" w:eastAsiaTheme="minorEastAsia" w:hAnsi="Times New Roman" w:cs="Times New Roman"/>
-          <w:sz w:val="28"/>
-          <w:szCs w:val="28"/>
-        </w:rPr>
-        <w:t>;</w:t>
-      </w:r>
-      <w:r>
-        <w:rPr>
-          <w:rFonts w:ascii="Times New Roman" w:eastAsiaTheme="minorEastAsia" w:hAnsi="Times New Roman" w:cs="Times New Roman"/>
-          <w:sz w:val="28"/>
-          <w:szCs w:val="28"/>
-        </w:rPr>
-        <w:t xml:space="preserve"> Н</w:t>
+      <w:proofErr w:type="spellEnd"/>
+      <w:r>
+        <w:rPr>
+          <w:rFonts w:ascii="Times New Roman" w:eastAsiaTheme="minorEastAsia" w:hAnsi="Times New Roman" w:cs="Times New Roman"/>
+          <w:sz w:val="28"/>
+          <w:szCs w:val="28"/>
+        </w:rPr>
+        <w:t xml:space="preserve"> – отпускная цена копии программного средства, р.; </w:t>
+      </w:r>
+      <w:proofErr w:type="spellStart"/>
+      <w:r>
+        <w:rPr>
+          <w:rFonts w:ascii="Times New Roman" w:eastAsiaTheme="minorEastAsia" w:hAnsi="Times New Roman" w:cs="Times New Roman"/>
+          <w:sz w:val="28"/>
+          <w:szCs w:val="28"/>
+        </w:rPr>
+        <w:t>Н</w:t>
       </w:r>
       <w:r>
         <w:rPr>
@@ -5023,6 +5272,7 @@
         </w:rPr>
         <w:t>д.с</w:t>
       </w:r>
+      <w:proofErr w:type="spellEnd"/>
       <w:r>
         <w:rPr>
           <w:rFonts w:ascii="Times New Roman" w:eastAsiaTheme="minorEastAsia" w:hAnsi="Times New Roman" w:cs="Times New Roman"/>
@@ -5037,15 +5287,7 @@
           <w:sz w:val="28"/>
           <w:szCs w:val="28"/>
         </w:rPr>
-        <w:t xml:space="preserve">, </w:t>
-      </w:r>
-      <w:r>
-        <w:rPr>
-          <w:rFonts w:ascii="Times New Roman" w:eastAsiaTheme="minorEastAsia" w:hAnsi="Times New Roman" w:cs="Times New Roman"/>
-          <w:sz w:val="28"/>
-          <w:szCs w:val="28"/>
-        </w:rPr>
-        <w:t>%</w:t>
+        <w:t>, %</w:t>
       </w:r>
       <w:r>
         <w:rPr>
@@ -5072,23 +5314,7 @@
           <w:sz w:val="28"/>
           <w:szCs w:val="28"/>
         </w:rPr>
-        <w:t>Ставка налога на добавленную стоимость по состоянию на 10.04.2022 в соответствии с действующим законодательством составляет 20</w:t>
-      </w:r>
-      <w:r>
-        <w:rPr>
-          <w:rFonts w:ascii="Times New Roman" w:eastAsiaTheme="minorEastAsia" w:hAnsi="Times New Roman" w:cs="Times New Roman"/>
-          <w:sz w:val="28"/>
-          <w:szCs w:val="28"/>
-        </w:rPr>
-        <w:t>%</w:t>
-      </w:r>
-      <w:r>
-        <w:rPr>
-          <w:rFonts w:ascii="Times New Roman" w:eastAsiaTheme="minorEastAsia" w:hAnsi="Times New Roman" w:cs="Times New Roman"/>
-          <w:sz w:val="28"/>
-          <w:szCs w:val="28"/>
-        </w:rPr>
-        <w:t>. Используя данное значение, посчитаем НДС:</w:t>
+        <w:t>Ставка налога на добавленную стоимость по состоянию на 10.04.2022 в соответствии с действующим законодательством составляет 20%. Используя данное значение, посчитаем НДС:</w:t>
       </w:r>
     </w:p>
     <w:p>
@@ -5517,6 +5743,7 @@
         </w:rPr>
         <w:t xml:space="preserve">где N – количество копий(лицензий) программного продукта, реализуемое за год, шт.; </w:t>
       </w:r>
+      <w:proofErr w:type="spellStart"/>
       <w:r>
         <w:rPr>
           <w:rFonts w:ascii="Times New Roman" w:eastAsiaTheme="minorEastAsia" w:hAnsi="Times New Roman" w:cs="Times New Roman"/>
@@ -5534,53 +5761,14 @@
         </w:rPr>
         <w:t>отп</w:t>
       </w:r>
-      <w:r>
-        <w:rPr>
-          <w:rFonts w:ascii="Times New Roman" w:eastAsiaTheme="minorEastAsia" w:hAnsi="Times New Roman" w:cs="Times New Roman"/>
-          <w:sz w:val="28"/>
-          <w:szCs w:val="28"/>
-        </w:rPr>
-        <w:t xml:space="preserve"> – отпускная цена копии программного средства, р.; Н</w:t>
-      </w:r>
-      <w:r>
-        <w:rPr>
-          <w:rFonts w:ascii="Times New Roman" w:eastAsiaTheme="minorEastAsia" w:hAnsi="Times New Roman" w:cs="Times New Roman"/>
-          <w:sz w:val="28"/>
-          <w:szCs w:val="28"/>
-        </w:rPr>
-        <w:t>ДС</w:t>
-      </w:r>
-      <w:r>
-        <w:rPr>
-          <w:rFonts w:ascii="Times New Roman" w:eastAsiaTheme="minorEastAsia" w:hAnsi="Times New Roman" w:cs="Times New Roman"/>
-          <w:sz w:val="28"/>
-          <w:szCs w:val="28"/>
-        </w:rPr>
-        <w:t xml:space="preserve"> – </w:t>
-      </w:r>
-      <w:r>
-        <w:rPr>
-          <w:rFonts w:ascii="Times New Roman" w:eastAsiaTheme="minorEastAsia" w:hAnsi="Times New Roman" w:cs="Times New Roman"/>
-          <w:sz w:val="28"/>
-          <w:szCs w:val="28"/>
-        </w:rPr>
-        <w:t>сумма налога на добавленную стоимость, р.</w:t>
-      </w:r>
-      <w:r>
-        <w:rPr>
-          <w:rFonts w:ascii="Times New Roman" w:eastAsiaTheme="minorEastAsia" w:hAnsi="Times New Roman" w:cs="Times New Roman"/>
-          <w:sz w:val="28"/>
-          <w:szCs w:val="28"/>
-        </w:rPr>
-        <w:t>;</w:t>
-      </w:r>
-      <w:r>
-        <w:rPr>
-          <w:rFonts w:ascii="Times New Roman" w:eastAsiaTheme="minorEastAsia" w:hAnsi="Times New Roman" w:cs="Times New Roman"/>
-          <w:sz w:val="28"/>
-          <w:szCs w:val="28"/>
-        </w:rPr>
-        <w:t xml:space="preserve"> Н</w:t>
+      <w:proofErr w:type="spellEnd"/>
+      <w:r>
+        <w:rPr>
+          <w:rFonts w:ascii="Times New Roman" w:eastAsiaTheme="minorEastAsia" w:hAnsi="Times New Roman" w:cs="Times New Roman"/>
+          <w:sz w:val="28"/>
+          <w:szCs w:val="28"/>
+        </w:rPr>
+        <w:t xml:space="preserve"> – отпускная цена копии программного средства, р.; НДС – сумма налога на добавленную стоимость, р.; Н</w:t>
       </w:r>
       <w:r>
         <w:rPr>
@@ -5605,15 +5793,7 @@
           <w:sz w:val="28"/>
           <w:szCs w:val="28"/>
         </w:rPr>
-        <w:t xml:space="preserve">, </w:t>
-      </w:r>
-      <w:r>
-        <w:rPr>
-          <w:rFonts w:ascii="Times New Roman" w:eastAsiaTheme="minorEastAsia" w:hAnsi="Times New Roman" w:cs="Times New Roman"/>
-          <w:sz w:val="28"/>
-          <w:szCs w:val="28"/>
-        </w:rPr>
-        <w:t xml:space="preserve">%; </w:t>
+        <w:t xml:space="preserve">, %; </w:t>
       </w:r>
       <w:r>
         <w:rPr>
@@ -5624,6 +5804,7 @@
         </w:rPr>
         <w:t>P</w:t>
       </w:r>
+      <w:proofErr w:type="spellStart"/>
       <w:r>
         <w:rPr>
           <w:rFonts w:ascii="Times New Roman" w:eastAsiaTheme="minorEastAsia" w:hAnsi="Times New Roman" w:cs="Times New Roman"/>
@@ -5633,6 +5814,7 @@
         </w:rPr>
         <w:t>пр</w:t>
       </w:r>
+      <w:proofErr w:type="spellEnd"/>
       <w:r>
         <w:rPr>
           <w:rFonts w:ascii="Times New Roman" w:eastAsiaTheme="minorEastAsia" w:hAnsi="Times New Roman" w:cs="Times New Roman"/>
@@ -5659,39 +5841,15 @@
           <w:sz w:val="28"/>
           <w:szCs w:val="28"/>
         </w:rPr>
-        <w:t>Ставка налога на прибыль согласно действующему законодательству, по состоянию на 10.04.2022 является 18</w:t>
-      </w:r>
-      <w:r>
-        <w:rPr>
-          <w:rFonts w:ascii="Times New Roman" w:eastAsiaTheme="minorEastAsia" w:hAnsi="Times New Roman" w:cs="Times New Roman"/>
-          <w:sz w:val="28"/>
-          <w:szCs w:val="28"/>
-        </w:rPr>
-        <w:t>%</w:t>
-      </w:r>
-      <w:r>
-        <w:rPr>
-          <w:rFonts w:ascii="Times New Roman" w:eastAsiaTheme="minorEastAsia" w:hAnsi="Times New Roman" w:cs="Times New Roman"/>
-          <w:sz w:val="28"/>
-          <w:szCs w:val="28"/>
-        </w:rPr>
-        <w:t xml:space="preserve">. </w:t>
-      </w:r>
-      <w:r>
-        <w:rPr>
-          <w:rFonts w:ascii="Times New Roman" w:eastAsiaTheme="minorEastAsia" w:hAnsi="Times New Roman" w:cs="Times New Roman"/>
-          <w:sz w:val="28"/>
-          <w:szCs w:val="28"/>
-        </w:rPr>
-        <w:t>Рентабельность продаж копий была взята на уровне 30</w:t>
-      </w:r>
-      <w:r>
-        <w:rPr>
-          <w:rFonts w:ascii="Times New Roman" w:eastAsiaTheme="minorEastAsia" w:hAnsi="Times New Roman" w:cs="Times New Roman"/>
-          <w:sz w:val="28"/>
-          <w:szCs w:val="28"/>
-        </w:rPr>
-        <w:t xml:space="preserve">%. </w:t>
+        <w:t xml:space="preserve">Ставка налога на прибыль согласно действующему законодательству, по состоянию на 10.04.2022 является 18%. </w:t>
+      </w:r>
+      <w:r>
+        <w:rPr>
+          <w:rFonts w:ascii="Times New Roman" w:eastAsiaTheme="minorEastAsia" w:hAnsi="Times New Roman" w:cs="Times New Roman"/>
+          <w:sz w:val="28"/>
+          <w:szCs w:val="28"/>
+        </w:rPr>
+        <w:t xml:space="preserve">Рентабельность продаж копий была взята на уровне 30%. </w:t>
       </w:r>
       <w:r>
         <w:rPr>
@@ -5813,15 +5971,7 @@
                 <w:sz w:val="28"/>
                 <w:szCs w:val="28"/>
               </w:rPr>
-              <m:t>5000-1</m:t>
-            </m:r>
-            <m:r>
-              <w:rPr>
-                <w:rFonts w:ascii="Cambria Math" w:hAnsi="Cambria Math" w:cs="Times New Roman"/>
-                <w:sz w:val="28"/>
-                <w:szCs w:val="28"/>
-              </w:rPr>
-              <m:t>2500</m:t>
+              <m:t>5000-12500</m:t>
             </m:r>
           </m:e>
         </m:d>
@@ -5920,15 +6070,7 @@
           <w:sz w:val="28"/>
           <w:szCs w:val="28"/>
         </w:rPr>
-        <w:t xml:space="preserve"> </w:t>
-      </w:r>
-      <w:r>
-        <w:rPr>
-          <w:rFonts w:ascii="Times New Roman" w:eastAsiaTheme="minorEastAsia" w:hAnsi="Times New Roman" w:cs="Times New Roman"/>
-          <w:sz w:val="28"/>
-          <w:szCs w:val="28"/>
-        </w:rPr>
-        <w:t>р.</w:t>
+        <w:t xml:space="preserve"> р.</w:t>
       </w:r>
     </w:p>
     <w:p>
@@ -5947,6 +6089,7 @@
       <w:pPr>
         <w:spacing w:after="0" w:line="240" w:lineRule="auto"/>
         <w:ind w:firstLine="708"/>
+        <w:jc w:val="both"/>
         <w:rPr>
           <w:rFonts w:ascii="Times New Roman" w:eastAsiaTheme="minorEastAsia" w:hAnsi="Times New Roman" w:cs="Times New Roman"/>
           <w:b/>
@@ -6111,7 +6254,16 @@
           <w:sz w:val="28"/>
           <w:szCs w:val="28"/>
         </w:rPr>
-        <w:t>экономического эффекта, что означает, что инвестиции окупятся мене чем через один год, то оценить экономическую эффективность инвестиций можно при помощи расчета рентабельности инвестиций (</w:t>
+        <w:t xml:space="preserve">экономического эффекта, что означает, что инвестиции окупятся мене чем </w:t>
+      </w:r>
+      <w:r>
+        <w:rPr>
+          <w:rFonts w:ascii="Times New Roman" w:eastAsiaTheme="minorEastAsia" w:hAnsi="Times New Roman" w:cs="Times New Roman"/>
+          <w:sz w:val="28"/>
+          <w:szCs w:val="28"/>
+        </w:rPr>
+        <w:lastRenderedPageBreak/>
+        <w:t>через один год, то оценить экономическую эффективность инвестиций можно при помощи расчета рентабельности инвестиций (</w:t>
       </w:r>
       <w:r>
         <w:rPr>
@@ -6179,15 +6331,7 @@
           <w:sz w:val="28"/>
           <w:szCs w:val="28"/>
         </w:rPr>
-        <w:t>)</w:t>
-      </w:r>
-      <w:r>
-        <w:rPr>
-          <w:rFonts w:ascii="Times New Roman" w:eastAsiaTheme="minorEastAsia" w:hAnsi="Times New Roman" w:cs="Times New Roman"/>
-          <w:sz w:val="28"/>
-          <w:szCs w:val="28"/>
-        </w:rPr>
-        <w:t>. Формула, использованная для расчета</w:t>
+        <w:t>). Формула, использованная для расчета</w:t>
       </w:r>
       <w:r>
         <w:rPr>
@@ -6432,7 +6576,6 @@
           <w:sz w:val="28"/>
           <w:szCs w:val="28"/>
         </w:rPr>
-        <w:lastRenderedPageBreak/>
         <w:t xml:space="preserve">где </w:t>
       </w:r>
       <m:oMath>
@@ -6508,23 +6651,16 @@
           <w:sz w:val="28"/>
           <w:szCs w:val="28"/>
         </w:rPr>
-        <w:t>, р.</w:t>
-      </w:r>
-      <w:r>
-        <w:rPr>
-          <w:rFonts w:ascii="Times New Roman" w:eastAsiaTheme="minorEastAsia" w:hAnsi="Times New Roman" w:cs="Times New Roman"/>
-          <w:sz w:val="28"/>
-          <w:szCs w:val="28"/>
-        </w:rPr>
-        <w:t>;</w:t>
-      </w:r>
-      <w:r>
-        <w:rPr>
-          <w:rFonts w:ascii="Times New Roman" w:eastAsiaTheme="minorEastAsia" w:hAnsi="Times New Roman" w:cs="Times New Roman"/>
-          <w:sz w:val="28"/>
-          <w:szCs w:val="28"/>
-        </w:rPr>
-        <w:t xml:space="preserve"> З</w:t>
+        <w:t xml:space="preserve">, р.; </w:t>
+      </w:r>
+      <w:proofErr w:type="spellStart"/>
+      <w:r>
+        <w:rPr>
+          <w:rFonts w:ascii="Times New Roman" w:eastAsiaTheme="minorEastAsia" w:hAnsi="Times New Roman" w:cs="Times New Roman"/>
+          <w:sz w:val="28"/>
+          <w:szCs w:val="28"/>
+        </w:rPr>
+        <w:t>З</w:t>
       </w:r>
       <w:r>
         <w:rPr>
@@ -6535,6 +6671,7 @@
         </w:rPr>
         <w:t>р</w:t>
       </w:r>
+      <w:proofErr w:type="spellEnd"/>
       <w:r>
         <w:rPr>
           <w:rFonts w:ascii="Times New Roman" w:eastAsiaTheme="minorEastAsia" w:hAnsi="Times New Roman" w:cs="Times New Roman"/>
@@ -6682,19 +6819,8 @@
           <w:bCs/>
           <w:sz w:val="28"/>
           <w:szCs w:val="28"/>
-          <w:lang w:val="en-US"/>
-        </w:rPr>
-        <w:t>7.</w:t>
-      </w:r>
-      <w:r>
-        <w:rPr>
-          <w:rFonts w:ascii="Times New Roman" w:eastAsiaTheme="minorEastAsia" w:hAnsi="Times New Roman" w:cs="Times New Roman"/>
-          <w:b/>
-          <w:bCs/>
-          <w:sz w:val="28"/>
-          <w:szCs w:val="28"/>
-        </w:rPr>
-        <w:t>5 Вывод об экономической эффективности</w:t>
+        </w:rPr>
+        <w:t>7.5 Вывод об экономической эффективности</w:t>
       </w:r>
     </w:p>
     <w:p>
@@ -6754,15 +6880,7 @@
           <w:sz w:val="28"/>
           <w:szCs w:val="28"/>
         </w:rPr>
-        <w:t>Общая сумма затрат на разработку и реализацию</w:t>
-      </w:r>
-      <w:r>
-        <w:rPr>
-          <w:rFonts w:ascii="Times New Roman" w:eastAsiaTheme="minorEastAsia" w:hAnsi="Times New Roman" w:cs="Times New Roman"/>
-          <w:sz w:val="28"/>
-          <w:szCs w:val="28"/>
-        </w:rPr>
-        <w:t xml:space="preserve"> составила 10719 рублей. Отпускная цена была принята за 15 рублей. Прирост чистой прибыли за год, с учетом, что будет продано 5000 копий</w:t>
+        <w:t>Общая сумма затрат на разработку и реализацию составила 10719 рублей. Отпускная цена была принята за 15 рублей. Прирост чистой прибыли за год, с учетом, что будет продано 5000 копий</w:t>
       </w:r>
       <w:r>
         <w:rPr>
@@ -6786,24 +6904,7 @@
           <w:sz w:val="28"/>
           <w:szCs w:val="28"/>
         </w:rPr>
-        <w:t xml:space="preserve"> Рентабельность инвестиций составит 43.44</w:t>
-      </w:r>
-      <w:r>
-        <w:rPr>
-          <w:rFonts w:ascii="Times New Roman" w:eastAsiaTheme="minorEastAsia" w:hAnsi="Times New Roman" w:cs="Times New Roman"/>
-          <w:sz w:val="28"/>
-          <w:szCs w:val="28"/>
-          <w:lang w:val="en-US"/>
-        </w:rPr>
-        <w:t>%</w:t>
-      </w:r>
-      <w:r>
-        <w:rPr>
-          <w:rFonts w:ascii="Times New Roman" w:eastAsiaTheme="minorEastAsia" w:hAnsi="Times New Roman" w:cs="Times New Roman"/>
-          <w:sz w:val="28"/>
-          <w:szCs w:val="28"/>
-        </w:rPr>
-        <w:t xml:space="preserve"> за год.</w:t>
+        <w:t xml:space="preserve"> Рентабельность инвестиций составит 43.44% за год.</w:t>
       </w:r>
     </w:p>
     <w:p>
@@ -6831,7 +6932,23 @@
           <w:sz w:val="28"/>
           <w:szCs w:val="28"/>
         </w:rPr>
-        <w:t>потому, как всегда</w:t>
+        <w:t>потому</w:t>
+      </w:r>
+      <w:r>
+        <w:rPr>
+          <w:rFonts w:ascii="Times New Roman" w:eastAsiaTheme="minorEastAsia" w:hAnsi="Times New Roman" w:cs="Times New Roman"/>
+          <w:sz w:val="28"/>
+          <w:szCs w:val="28"/>
+        </w:rPr>
+        <w:t xml:space="preserve"> что </w:t>
+      </w:r>
+      <w:r>
+        <w:rPr>
+          <w:rFonts w:ascii="Times New Roman" w:eastAsiaTheme="minorEastAsia" w:hAnsi="Times New Roman" w:cs="Times New Roman"/>
+          <w:sz w:val="28"/>
+          <w:szCs w:val="28"/>
+        </w:rPr>
+        <w:t>всегда</w:t>
       </w:r>
       <w:r>
         <w:rPr>
